--- a/++Templated Entries/LAURA ONLY ACCESS COMPLETED/LITERATURE/++Edited/Cummings (Hutchison) JG.docx
+++ b/++Templated Entries/LAURA ONLY ACCESS COMPLETED/LITERATURE/++Edited/Cummings (Hutchison) JG.docx
@@ -332,7 +332,13 @@
               </w:tcPr>
               <w:p>
                 <w:r>
-                  <w:t>Cummings, E. E (1894-1962)</w:t>
+                  <w:t>Cummings, E. E</w:t>
+                </w:r>
+                <w:r>
+                  <w:t>.</w:t>
+                </w:r>
+                <w:r>
+                  <w:t xml:space="preserve"> (1894-1962)</w:t>
                 </w:r>
               </w:p>
             </w:tc>
@@ -361,8 +367,13 @@
               </w:tcPr>
               <w:p>
                 <w:r>
-                  <w:t>Cummings, Edward Estlin</w:t>
-                </w:r>
+                  <w:t xml:space="preserve">Cummings, Edward </w:t>
+                </w:r>
+                <w:proofErr w:type="spellStart"/>
+                <w:r>
+                  <w:t>Estlin</w:t>
+                </w:r>
+                <w:proofErr w:type="spellEnd"/>
               </w:p>
             </w:tc>
           </w:sdtContent>
@@ -390,7 +401,15 @@
               </w:tcPr>
               <w:p>
                 <w:r>
-                  <w:t xml:space="preserve">Edward Estlin Cummings was a prolific and iconoclastic figure in American poetry of the mid-twentieth century. He experimented with unconventional verse forms, often playfully disrupting syntax, punctuation and typography. This created a more flexible, visually active kind of poetry, which yet retained surprising lyric power. He was also a painter and dramatist. Born in Cambridge, Massachusetts, Cummings was educated at Harvard University. In 1917, he contributed to </w:t>
+                  <w:t xml:space="preserve">Edward </w:t>
+                </w:r>
+                <w:proofErr w:type="spellStart"/>
+                <w:r>
+                  <w:t>Estlin</w:t>
+                </w:r>
+                <w:proofErr w:type="spellEnd"/>
+                <w:r>
+                  <w:t xml:space="preserve"> Cummings was a prolific and iconoclastic figure in American poetry of the mid-twentieth century. He experimented with unconventional verse forms, often playfully disrupting syntax, punctuation and typography. This created a more flexible, visually active kind of poetry, which yet retained surprising lyric power. He was also a painter and dramatist. Born in Cambridge, Massachusetts, Cummings was educated at Harvard University. In 1917, he contributed to </w:t>
                 </w:r>
                 <w:r>
                   <w:rPr>
@@ -413,8 +432,6 @@
                 <w:r>
                   <w:t xml:space="preserve"> </w:t>
                 </w:r>
-                <w:bookmarkStart w:id="0" w:name="_GoBack"/>
-                <w:bookmarkEnd w:id="0"/>
                 <w:r>
                   <w:t>Based in New York, Cummings wrote a series of collections of poetry, for which he often struggled to find publishers because of his non-standard forms and sometimes openly sexual content.</w:t>
                 </w:r>
@@ -445,7 +462,15 @@
               </w:tcPr>
               <w:p>
                 <w:r>
-                  <w:t xml:space="preserve">Edward Estlin Cummings was a prolific and iconoclastic figure in American poetry of the mid-twentieth century. He experimented with unconventional verse forms, often playfully disrupting syntax, punctuation and typography. This created a more flexible, visually active kind of poetry, which yet retained surprising lyric power. He was also a painter and dramatist. </w:t>
+                  <w:t xml:space="preserve">Edward </w:t>
+                </w:r>
+                <w:proofErr w:type="spellStart"/>
+                <w:r>
+                  <w:t>Estlin</w:t>
+                </w:r>
+                <w:proofErr w:type="spellEnd"/>
+                <w:r>
+                  <w:t xml:space="preserve"> Cummings was a prolific and iconoclastic figure in American poetry of the mid-twentieth century. He experimented with unconventional verse forms, often playfully disrupting syntax, punctuation and typography. This created a more flexible, visually active kind of poetry, which yet retained surprising lyric power. He was also a painter and dramatist. </w:t>
                 </w:r>
               </w:p>
               <w:p/>
@@ -501,11 +526,19 @@
                 <w:r>
                   <w:t xml:space="preserve"> In 1931, he travelled to Soviet Russia, where he became profoundly disillusioned with Socialism, responding with a travel book entitled </w:t>
                 </w:r>
-                <w:r>
-                  <w:rPr>
-                    <w:i/>
-                  </w:rPr>
-                  <w:t xml:space="preserve">Eimi </w:t>
+                <w:proofErr w:type="spellStart"/>
+                <w:r>
+                  <w:rPr>
+                    <w:i/>
+                  </w:rPr>
+                  <w:t>Eimi</w:t>
+                </w:r>
+                <w:proofErr w:type="spellEnd"/>
+                <w:r>
+                  <w:rPr>
+                    <w:i/>
+                  </w:rPr>
+                  <w:t xml:space="preserve"> </w:t>
                 </w:r>
                 <w:r>
                   <w:t xml:space="preserve">(1933), from the Greek for </w:t>
@@ -520,7 +553,23 @@
                   <w:t>’</w:t>
                 </w:r>
                 <w:r>
-                  <w:t xml:space="preserve">. His later work shows a strong sense of individualism and a distaste for politics, while maintaining its focus on the themes of love and nature. After two short, troubled marriages in the 1920s, he lived with the model and photographer Marion Morehouse.  </w:t>
+                  <w:t xml:space="preserve">. His later work shows a strong sense of individualism and </w:t>
+                </w:r>
+                <w:proofErr w:type="gramStart"/>
+                <w:r>
+                  <w:t>a distaste</w:t>
+                </w:r>
+                <w:proofErr w:type="gramEnd"/>
+                <w:r>
+                  <w:t xml:space="preserve"> for politics, while maintaining its focus on the themes of love and nature. After two short, troubled marriages in the 1920s, he lived with the model and photographer Marion </w:t>
+                </w:r>
+                <w:proofErr w:type="spellStart"/>
+                <w:r>
+                  <w:t>Morehouse</w:t>
+                </w:r>
+                <w:proofErr w:type="spellEnd"/>
+                <w:r>
+                  <w:t xml:space="preserve">.  </w:t>
                 </w:r>
               </w:p>
               <w:p>
@@ -529,10 +578,13 @@
                     <w:b/>
                   </w:rPr>
                 </w:pPr>
+                <w:bookmarkStart w:id="0" w:name="_GoBack"/>
+                <w:bookmarkEnd w:id="0"/>
               </w:p>
               <w:p>
                 <w:pPr>
                   <w:pStyle w:val="Heading1"/>
+                  <w:outlineLvl w:val="0"/>
                 </w:pPr>
                 <w:r>
                   <w:t>List of</w:t>
@@ -578,11 +630,33 @@
                     <w:i/>
                   </w:rPr>
                 </w:pPr>
-                <w:r>
-                  <w:rPr>
-                    <w:i/>
-                  </w:rPr>
-                  <w:t xml:space="preserve">Puella Mea </w:t>
+                <w:proofErr w:type="spellStart"/>
+                <w:r>
+                  <w:rPr>
+                    <w:i/>
+                  </w:rPr>
+                  <w:t>Puella</w:t>
+                </w:r>
+                <w:proofErr w:type="spellEnd"/>
+                <w:r>
+                  <w:rPr>
+                    <w:i/>
+                  </w:rPr>
+                  <w:t xml:space="preserve"> </w:t>
+                </w:r>
+                <w:proofErr w:type="spellStart"/>
+                <w:r>
+                  <w:rPr>
+                    <w:i/>
+                  </w:rPr>
+                  <w:t>Mea</w:t>
+                </w:r>
+                <w:proofErr w:type="spellEnd"/>
+                <w:r>
+                  <w:rPr>
+                    <w:i/>
+                  </w:rPr>
+                  <w:t xml:space="preserve"> </w:t>
                 </w:r>
                 <w:r>
                   <w:t>(1923)</w:t>
@@ -765,11 +839,19 @@
                     <w:i/>
                   </w:rPr>
                 </w:pPr>
-                <w:r>
-                  <w:rPr>
-                    <w:i/>
-                  </w:rPr>
-                  <w:t xml:space="preserve">Xaipe </w:t>
+                <w:proofErr w:type="spellStart"/>
+                <w:r>
+                  <w:rPr>
+                    <w:i/>
+                  </w:rPr>
+                  <w:t>Xaipe</w:t>
+                </w:r>
+                <w:proofErr w:type="spellEnd"/>
+                <w:r>
+                  <w:rPr>
+                    <w:i/>
+                  </w:rPr>
+                  <w:t xml:space="preserve"> </w:t>
                 </w:r>
                 <w:r>
                   <w:t>(1950)</w:t>
@@ -854,11 +936,19 @@
                 <w:pPr>
                   <w:pStyle w:val="NormalfollowingH2"/>
                 </w:pPr>
-                <w:r>
-                  <w:rPr>
-                    <w:i/>
-                  </w:rPr>
-                  <w:t xml:space="preserve">Anthropos: The Future of Art </w:t>
+                <w:proofErr w:type="spellStart"/>
+                <w:r>
+                  <w:rPr>
+                    <w:i/>
+                  </w:rPr>
+                  <w:t>Anthropos</w:t>
+                </w:r>
+                <w:proofErr w:type="spellEnd"/>
+                <w:r>
+                  <w:rPr>
+                    <w:i/>
+                  </w:rPr>
+                  <w:t xml:space="preserve">: The Future of Art </w:t>
                 </w:r>
                 <w:r>
                   <w:t>(1944)</w:t>
@@ -912,12 +1002,14 @@
                 <w:pPr>
                   <w:pStyle w:val="NormalfollowingH2"/>
                 </w:pPr>
+                <w:proofErr w:type="spellStart"/>
                 <w:r>
                   <w:rPr>
                     <w:i/>
                   </w:rPr>
                   <w:t>Eimi</w:t>
                 </w:r>
+                <w:proofErr w:type="spellEnd"/>
                 <w:r>
                   <w:t xml:space="preserve"> (1933)</w:t>
                 </w:r>
@@ -965,7 +1057,15 @@
                   <w:t>Cummings: A Miscellany</w:t>
                 </w:r>
                 <w:r>
-                  <w:t>, edited by George Firmage (1958) (Newspaper and magazine articles)</w:t>
+                  <w:t xml:space="preserve">, edited by George </w:t>
+                </w:r>
+                <w:proofErr w:type="spellStart"/>
+                <w:r>
+                  <w:t>Firmage</w:t>
+                </w:r>
+                <w:proofErr w:type="spellEnd"/>
+                <w:r>
+                  <w:t xml:space="preserve"> (1958) (Newspaper and magazine articles)</w:t>
                 </w:r>
               </w:p>
               <w:p>
@@ -979,7 +1079,15 @@
                   <w:t xml:space="preserve">Adventures in Value, </w:t>
                 </w:r>
                 <w:r>
-                  <w:t>with Marion Morehouse (1962) (Photography)</w:t>
+                  <w:t xml:space="preserve">with Marion </w:t>
+                </w:r>
+                <w:proofErr w:type="spellStart"/>
+                <w:r>
+                  <w:t>Morehouse</w:t>
+                </w:r>
+                <w:proofErr w:type="spellEnd"/>
+                <w:r>
+                  <w:t xml:space="preserve"> (1962) (Photography)</w:t>
                 </w:r>
               </w:p>
               <w:p>
@@ -1772,12 +1880,21 @@
       </w:rPr>
       <w:t xml:space="preserve"> – </w:t>
     </w:r>
+    <w:proofErr w:type="spellStart"/>
     <w:r>
       <w:rPr>
         <w:i/>
         <w:color w:val="7F7F7F" w:themeColor="text1" w:themeTint="80"/>
       </w:rPr>
-      <w:t>Encyclopedia of Modernism</w:t>
+      <w:t>Encyclopedia</w:t>
+    </w:r>
+    <w:proofErr w:type="spellEnd"/>
+    <w:r>
+      <w:rPr>
+        <w:i/>
+        <w:color w:val="7F7F7F" w:themeColor="text1" w:themeTint="80"/>
+      </w:rPr>
+      <w:t xml:space="preserve"> of Modernism</w:t>
     </w:r>
   </w:p>
   <w:p>
@@ -2561,6 +2678,7 @@
   <w:style w:type="character" w:default="1" w:styleId="DefaultParagraphFont">
     <w:name w:val="Default Paragraph Font"/>
     <w:uiPriority w:val="1"/>
+    <w:semiHidden/>
     <w:unhideWhenUsed/>
   </w:style>
   <w:style w:type="table" w:default="1" w:styleId="TableNormal">
@@ -3100,6 +3218,7 @@
   <w:style w:type="character" w:default="1" w:styleId="DefaultParagraphFont">
     <w:name w:val="Default Paragraph Font"/>
     <w:uiPriority w:val="1"/>
+    <w:semiHidden/>
     <w:unhideWhenUsed/>
   </w:style>
   <w:style w:type="table" w:default="1" w:styleId="TableNormal">
@@ -3740,14 +3859,14 @@
     <w:charset w:val="00"/>
     <w:family w:val="auto"/>
     <w:pitch w:val="variable"/>
-    <w:sig w:usb0="E0002AFF" w:usb1="C0007841" w:usb2="00000009" w:usb3="00000000" w:csb0="000001FF" w:csb1="00000000"/>
+    <w:sig w:usb0="00000003" w:usb1="00000000" w:usb2="00000000" w:usb3="00000000" w:csb0="00000001" w:csb1="00000000"/>
   </w:font>
   <w:font w:name="Courier New">
     <w:panose1 w:val="02070309020205020404"/>
     <w:charset w:val="00"/>
     <w:family w:val="auto"/>
     <w:pitch w:val="variable"/>
-    <w:sig w:usb0="E0002AFF" w:usb1="C0007843" w:usb2="00000009" w:usb3="00000000" w:csb0="000001FF" w:csb1="00000000"/>
+    <w:sig w:usb0="00000003" w:usb1="00000000" w:usb2="00000000" w:usb3="00000000" w:csb0="00000001" w:csb1="00000000"/>
   </w:font>
   <w:font w:name="Wingdings">
     <w:panose1 w:val="05000000000000000000"/>
@@ -3761,19 +3880,21 @@
     <w:charset w:val="00"/>
     <w:family w:val="auto"/>
     <w:pitch w:val="variable"/>
-    <w:sig w:usb0="E10002FF" w:usb1="4000ACFF" w:usb2="00000009" w:usb3="00000000" w:csb0="0000019F" w:csb1="00000000"/>
+    <w:sig w:usb0="00000003" w:usb1="00000000" w:usb2="00000000" w:usb3="00000000" w:csb0="00000001" w:csb1="00000000"/>
   </w:font>
   <w:font w:name="Calibri Light">
     <w:panose1 w:val="020F0302020204030204"/>
     <w:charset w:val="00"/>
     <w:family w:val="auto"/>
     <w:pitch w:val="variable"/>
-    <w:sig w:usb0="A00002EF" w:usb1="4000207B" w:usb2="00000000" w:usb3="00000000" w:csb0="0000009F" w:csb1="00000000"/>
+    <w:sig w:usb0="00000003" w:usb1="00000000" w:usb2="00000000" w:usb3="00000000" w:csb0="00000001" w:csb1="00000000"/>
   </w:font>
   <w:font w:name="ＭＳ ゴシック">
-    <w:charset w:val="4E"/>
-    <w:family w:val="auto"/>
-    <w:pitch w:val="variable"/>
+    <w:panose1 w:val="00000000000000000000"/>
+    <w:charset w:val="80"/>
+    <w:family w:val="modern"/>
+    <w:notTrueType/>
+    <w:pitch w:val="fixed"/>
     <w:sig w:usb0="00000001" w:usb1="08070000" w:usb2="00000010" w:usb3="00000000" w:csb0="00020000" w:csb1="00000000"/>
   </w:font>
   <w:font w:name="Tahoma">
@@ -3781,19 +3902,21 @@
     <w:charset w:val="00"/>
     <w:family w:val="auto"/>
     <w:pitch w:val="variable"/>
-    <w:sig w:usb0="00000003" w:usb1="00000000" w:usb2="00000000" w:usb3="00000000" w:csb0="00000001" w:csb1="00000000"/>
+    <w:sig w:usb0="E1002AFF" w:usb1="C000605B" w:usb2="00000029" w:usb3="00000000" w:csb0="000101FF" w:csb1="00000000"/>
   </w:font>
   <w:font w:name="Arial">
     <w:panose1 w:val="020B0604020202020204"/>
     <w:charset w:val="00"/>
     <w:family w:val="auto"/>
     <w:pitch w:val="variable"/>
-    <w:sig w:usb0="E0002AFF" w:usb1="C0007843" w:usb2="00000009" w:usb3="00000000" w:csb0="000001FF" w:csb1="00000000"/>
+    <w:sig w:usb0="00000003" w:usb1="00000000" w:usb2="00000000" w:usb3="00000000" w:csb0="00000001" w:csb1="00000000"/>
   </w:font>
   <w:font w:name="ＭＳ 明朝">
-    <w:charset w:val="4E"/>
-    <w:family w:val="auto"/>
-    <w:pitch w:val="variable"/>
+    <w:panose1 w:val="00000000000000000000"/>
+    <w:charset w:val="80"/>
+    <w:family w:val="roman"/>
+    <w:notTrueType/>
+    <w:pitch w:val="fixed"/>
     <w:sig w:usb0="00000001" w:usb1="08070000" w:usb2="00000010" w:usb3="00000000" w:csb0="00020000" w:csb1="00000000"/>
   </w:font>
   <w:font w:name="Cambria">
@@ -3801,7 +3924,7 @@
     <w:charset w:val="00"/>
     <w:family w:val="auto"/>
     <w:pitch w:val="variable"/>
-    <w:sig w:usb0="E00002FF" w:usb1="400004FF" w:usb2="00000000" w:usb3="00000000" w:csb0="0000019F" w:csb1="00000000"/>
+    <w:sig w:usb0="00000003" w:usb1="00000000" w:usb2="00000000" w:usb3="00000000" w:csb0="00000001" w:csb1="00000000"/>
   </w:font>
 </w:fonts>
 </file>
@@ -4571,7 +4694,7 @@
   <a:extraClrSchemeLst/>
   <a:extLst>
     <a:ext uri="{05A4C25C-085E-4340-85A3-A5531E510DB2}">
-      <thm15:themeFamily xmlns:thm15="http://schemas.microsoft.com/office/thememl/2012/main" xmlns="" name="Office Theme" id="{62F939B6-93AF-4DB8-9C6B-D6C7DFDC589F}" vid="{4A3C46E8-61CC-4603-A589-7422A47A8E4A}"/>
+      <thm15:themeFamily xmlns="" xmlns:thm15="http://schemas.microsoft.com/office/thememl/2012/main" name="Office Theme" id="{62F939B6-93AF-4DB8-9C6B-D6C7DFDC589F}" vid="{4A3C46E8-61CC-4603-A589-7422A47A8E4A}"/>
     </a:ext>
   </a:extLst>
 </a:theme>
@@ -4714,7 +4837,7 @@
 </file>
 
 <file path=customXml/itemProps1.xml><?xml version="1.0" encoding="utf-8"?>
-<ds:datastoreItem xmlns:ds="http://schemas.openxmlformats.org/officeDocument/2006/customXml" ds:itemID="{AAA5B31F-9EBE-9949-9AB2-712B44294C0E}">
+<ds:datastoreItem xmlns:ds="http://schemas.openxmlformats.org/officeDocument/2006/customXml" ds:itemID="{842CC63C-F5E0-D845-9FD6-C91094ADCA5F}">
   <ds:schemaRefs>
     <ds:schemaRef ds:uri="http://schemas.openxmlformats.org/officeDocument/2006/bibliography"/>
   </ds:schemaRefs>
